--- a/strategy/汽车/物流.docx
+++ b/strategy/汽车/物流.docx
@@ -58,7 +58,7 @@
           <w:r>
             <w:fldChar w:fldCharType="separate"/>
           </w:r>
-          <w:hyperlink w:anchor="_Toc97154619" w:history="1">
+          <w:hyperlink w:anchor="_Toc98017165" w:history="1">
             <w:r>
               <w:rPr>
                 <w:rStyle w:val="a7"/>
@@ -86,7 +86,7 @@
                 <w:noProof/>
                 <w:webHidden/>
               </w:rPr>
-              <w:instrText xml:space="preserve"> PAGEREF _Toc97154619 \h </w:instrText>
+              <w:instrText xml:space="preserve"> PAGEREF _Toc98017165 \h </w:instrText>
             </w:r>
             <w:r>
               <w:rPr>
@@ -127,7 +127,7 @@
               <w:noProof/>
             </w:rPr>
           </w:pPr>
-          <w:hyperlink w:anchor="_Toc97154620" w:history="1">
+          <w:hyperlink w:anchor="_Toc98017166" w:history="1">
             <w:r>
               <w:rPr>
                 <w:rStyle w:val="a7"/>
@@ -154,7 +154,7 @@
                 <w:noProof/>
                 <w:webHidden/>
               </w:rPr>
-              <w:instrText xml:space="preserve"> PAGEREF _Toc97154620 \h </w:instrText>
+              <w:instrText xml:space="preserve"> PAGEREF _Toc98017166 \h </w:instrText>
             </w:r>
             <w:r>
               <w:rPr>
@@ -195,7 +195,7 @@
               <w:noProof/>
             </w:rPr>
           </w:pPr>
-          <w:hyperlink w:anchor="_Toc97154621" w:history="1">
+          <w:hyperlink w:anchor="_Toc98017167" w:history="1">
             <w:r>
               <w:rPr>
                 <w:rStyle w:val="a7"/>
@@ -240,7 +240,7 @@
                 <w:noProof/>
                 <w:webHidden/>
               </w:rPr>
-              <w:instrText xml:space="preserve"> PAGEREF _Toc97154621 \h </w:instrText>
+              <w:instrText xml:space="preserve"> PAGEREF _Toc98017167 \h </w:instrText>
             </w:r>
             <w:r>
               <w:rPr>
@@ -281,7 +281,14 @@
               <w:noProof/>
             </w:rPr>
           </w:pPr>
-          <w:hyperlink w:anchor="_Toc97154622" w:history="1">
+          <w:hyperlink w:anchor="_Toc98017168" w:history="1">
+            <w:r>
+              <w:rPr>
+                <w:rStyle w:val="a7"/>
+                <w:noProof/>
+              </w:rPr>
+              <w:t xml:space="preserve">华贸物流 603128 </w:t>
+            </w:r>
             <w:r>
               <w:rPr>
                 <w:rStyle w:val="a7"/>
@@ -289,23 +296,14 @@
                 <w:noProof/>
                 <w:shd w:val="clear" w:color="auto" w:fill="FFFFFF"/>
               </w:rPr>
-              <w:t>天顺股份</w:t>
+              <w:t>http://www.ctsfreight.com</w:t>
             </w:r>
             <w:r>
               <w:rPr>
                 <w:rStyle w:val="a7"/>
-                <w:rFonts w:ascii="Helvetica" w:hAnsi="Helvetica" w:cs="Helvetica"/>
-                <w:noProof/>
-                <w:shd w:val="clear" w:color="auto" w:fill="FFFFFF"/>
-              </w:rPr>
-              <w:t xml:space="preserve"> 002800 http://www.xjtsscm.com</w:t>
-            </w:r>
-            <w:r>
-              <w:rPr>
-                <w:rStyle w:val="a7"/>
-                <w:noProof/>
-              </w:rPr>
-              <w:t xml:space="preserve"> 新疆乌鲁木齐</w:t>
+                <w:noProof/>
+              </w:rPr>
+              <w:t xml:space="preserve"> 上海黄浦</w:t>
             </w:r>
             <w:r>
               <w:rPr>
@@ -326,7 +324,7 @@
                 <w:noProof/>
                 <w:webHidden/>
               </w:rPr>
-              <w:instrText xml:space="preserve"> PAGEREF _Toc97154622 \h </w:instrText>
+              <w:instrText xml:space="preserve"> PAGEREF _Toc98017168 \h </w:instrText>
             </w:r>
             <w:r>
               <w:rPr>
@@ -367,14 +365,7 @@
               <w:noProof/>
             </w:rPr>
           </w:pPr>
-          <w:hyperlink w:anchor="_Toc97154623" w:history="1">
-            <w:r>
-              <w:rPr>
-                <w:rStyle w:val="a7"/>
-                <w:noProof/>
-              </w:rPr>
-              <w:t xml:space="preserve">顺丰控股 002352 </w:t>
-            </w:r>
+          <w:hyperlink w:anchor="_Toc98017169" w:history="1">
             <w:r>
               <w:rPr>
                 <w:rStyle w:val="a7"/>
@@ -382,14 +373,23 @@
                 <w:noProof/>
                 <w:shd w:val="clear" w:color="auto" w:fill="FFFFFF"/>
               </w:rPr>
-              <w:t>http://www.sf-express.com</w:t>
+              <w:t>天顺股份</w:t>
             </w:r>
             <w:r>
               <w:rPr>
                 <w:rStyle w:val="a7"/>
-                <w:noProof/>
-              </w:rPr>
-              <w:t xml:space="preserve"> 广东深圳</w:t>
+                <w:rFonts w:ascii="Helvetica" w:hAnsi="Helvetica" w:cs="Helvetica"/>
+                <w:noProof/>
+                <w:shd w:val="clear" w:color="auto" w:fill="FFFFFF"/>
+              </w:rPr>
+              <w:t xml:space="preserve"> 002800 http://www.xjtsscm.com</w:t>
+            </w:r>
+            <w:r>
+              <w:rPr>
+                <w:rStyle w:val="a7"/>
+                <w:noProof/>
+              </w:rPr>
+              <w:t xml:space="preserve"> 新疆乌鲁木齐</w:t>
             </w:r>
             <w:r>
               <w:rPr>
@@ -410,7 +410,7 @@
                 <w:noProof/>
                 <w:webHidden/>
               </w:rPr>
-              <w:instrText xml:space="preserve"> PAGEREF _Toc97154623 \h </w:instrText>
+              <w:instrText xml:space="preserve"> PAGEREF _Toc98017169 \h </w:instrText>
             </w:r>
             <w:r>
               <w:rPr>
@@ -451,13 +451,13 @@
               <w:noProof/>
             </w:rPr>
           </w:pPr>
-          <w:hyperlink w:anchor="_Toc97154624" w:history="1">
+          <w:hyperlink w:anchor="_Toc98017170" w:history="1">
             <w:r>
               <w:rPr>
                 <w:rStyle w:val="a7"/>
                 <w:noProof/>
               </w:rPr>
-              <w:t xml:space="preserve">中通快递 NYSE:ZTO </w:t>
+              <w:t xml:space="preserve">顺丰控股 002352 </w:t>
             </w:r>
             <w:r>
               <w:rPr>
@@ -466,7 +466,14 @@
                 <w:noProof/>
                 <w:shd w:val="clear" w:color="auto" w:fill="FFFFFF"/>
               </w:rPr>
-              <w:t>http://zto.investorroom.com</w:t>
+              <w:t>http://www.sf-express.com</w:t>
+            </w:r>
+            <w:r>
+              <w:rPr>
+                <w:rStyle w:val="a7"/>
+                <w:noProof/>
+              </w:rPr>
+              <w:t xml:space="preserve"> 广东深圳</w:t>
             </w:r>
             <w:r>
               <w:rPr>
@@ -487,7 +494,7 @@
                 <w:noProof/>
                 <w:webHidden/>
               </w:rPr>
-              <w:instrText xml:space="preserve"> PAGEREF _Toc97154624 \h </w:instrText>
+              <w:instrText xml:space="preserve"> PAGEREF _Toc98017170 \h </w:instrText>
             </w:r>
             <w:r>
               <w:rPr>
@@ -528,13 +535,13 @@
               <w:noProof/>
             </w:rPr>
           </w:pPr>
-          <w:hyperlink w:anchor="_Toc97154625" w:history="1">
+          <w:hyperlink w:anchor="_Toc98017171" w:history="1">
             <w:r>
               <w:rPr>
                 <w:rStyle w:val="a7"/>
                 <w:noProof/>
               </w:rPr>
-              <w:t xml:space="preserve">申通快递 002468 </w:t>
+              <w:t xml:space="preserve">中通快递 NYSE:ZTO </w:t>
             </w:r>
             <w:r>
               <w:rPr>
@@ -543,14 +550,7 @@
                 <w:noProof/>
                 <w:shd w:val="clear" w:color="auto" w:fill="FFFFFF"/>
               </w:rPr>
-              <w:t>http://www.sto.cn</w:t>
-            </w:r>
-            <w:r>
-              <w:rPr>
-                <w:rStyle w:val="a7"/>
-                <w:noProof/>
-              </w:rPr>
-              <w:t xml:space="preserve"> 上海青浦</w:t>
+              <w:t>http://zto.investorroom.com</w:t>
             </w:r>
             <w:r>
               <w:rPr>
@@ -571,7 +571,7 @@
                 <w:noProof/>
                 <w:webHidden/>
               </w:rPr>
-              <w:instrText xml:space="preserve"> PAGEREF _Toc97154625 \h </w:instrText>
+              <w:instrText xml:space="preserve"> PAGEREF _Toc98017171 \h </w:instrText>
             </w:r>
             <w:r>
               <w:rPr>
@@ -612,21 +612,13 @@
               <w:noProof/>
             </w:rPr>
           </w:pPr>
-          <w:hyperlink w:anchor="_Toc97154626" w:history="1">
+          <w:hyperlink w:anchor="_Toc98017172" w:history="1">
             <w:r>
               <w:rPr>
                 <w:rStyle w:val="a7"/>
                 <w:noProof/>
-                <w:highlight w:val="green"/>
-              </w:rPr>
-              <w:t>圆通速递 600233</w:t>
-            </w:r>
-            <w:r>
-              <w:rPr>
-                <w:rStyle w:val="a7"/>
-                <w:noProof/>
-              </w:rPr>
-              <w:t xml:space="preserve"> </w:t>
+              </w:rPr>
+              <w:t xml:space="preserve">申通快递 002468 </w:t>
             </w:r>
             <w:r>
               <w:rPr>
@@ -635,7 +627,7 @@
                 <w:noProof/>
                 <w:shd w:val="clear" w:color="auto" w:fill="FFFFFF"/>
               </w:rPr>
-              <w:t>http://www.yto.net.cn</w:t>
+              <w:t>http://www.sto.cn</w:t>
             </w:r>
             <w:r>
               <w:rPr>
@@ -663,7 +655,7 @@
                 <w:noProof/>
                 <w:webHidden/>
               </w:rPr>
-              <w:instrText xml:space="preserve"> PAGEREF _Toc97154626 \h </w:instrText>
+              <w:instrText xml:space="preserve"> PAGEREF _Toc98017172 \h </w:instrText>
             </w:r>
             <w:r>
               <w:rPr>
@@ -704,7 +696,22 @@
               <w:noProof/>
             </w:rPr>
           </w:pPr>
-          <w:hyperlink w:anchor="_Toc97154627" w:history="1">
+          <w:hyperlink w:anchor="_Toc98017173" w:history="1">
+            <w:r>
+              <w:rPr>
+                <w:rStyle w:val="a7"/>
+                <w:noProof/>
+                <w:highlight w:val="green"/>
+              </w:rPr>
+              <w:t>圆通速递 600233</w:t>
+            </w:r>
+            <w:r>
+              <w:rPr>
+                <w:rStyle w:val="a7"/>
+                <w:noProof/>
+              </w:rPr>
+              <w:t xml:space="preserve"> </w:t>
+            </w:r>
             <w:r>
               <w:rPr>
                 <w:rStyle w:val="a7"/>
@@ -712,20 +719,11 @@
                 <w:noProof/>
                 <w:shd w:val="clear" w:color="auto" w:fill="FFFFFF"/>
               </w:rPr>
-              <w:t>韵达股份</w:t>
+              <w:t>http://www.yto.net.cn</w:t>
             </w:r>
             <w:r>
               <w:rPr>
                 <w:rStyle w:val="a7"/>
-                <w:rFonts w:ascii="Helvetica" w:hAnsi="Helvetica" w:cs="Helvetica"/>
-                <w:noProof/>
-                <w:shd w:val="clear" w:color="auto" w:fill="FFFFFF"/>
-              </w:rPr>
-              <w:t xml:space="preserve"> 002120 http://www.yundaex.com</w:t>
-            </w:r>
-            <w:r>
-              <w:rPr>
-                <w:rStyle w:val="a7"/>
                 <w:noProof/>
               </w:rPr>
               <w:t xml:space="preserve"> 上海青浦</w:t>
@@ -749,7 +747,7 @@
                 <w:noProof/>
                 <w:webHidden/>
               </w:rPr>
-              <w:instrText xml:space="preserve"> PAGEREF _Toc97154627 \h </w:instrText>
+              <w:instrText xml:space="preserve"> PAGEREF _Toc98017173 \h </w:instrText>
             </w:r>
             <w:r>
               <w:rPr>
@@ -769,7 +767,7 @@
                 <w:noProof/>
                 <w:webHidden/>
               </w:rPr>
-              <w:t>11</w:t>
+              <w:t>10</w:t>
             </w:r>
             <w:r>
               <w:rPr>
@@ -790,13 +788,31 @@
               <w:noProof/>
             </w:rPr>
           </w:pPr>
-          <w:hyperlink w:anchor="_Toc97154628" w:history="1">
+          <w:hyperlink w:anchor="_Toc98017174" w:history="1">
             <w:r>
               <w:rPr>
                 <w:rStyle w:val="a7"/>
-                <w:noProof/>
-              </w:rPr>
-              <w:t>顺丰同城 HK:09699</w:t>
+                <w:rFonts w:ascii="Helvetica" w:hAnsi="Helvetica" w:cs="Helvetica"/>
+                <w:noProof/>
+                <w:shd w:val="clear" w:color="auto" w:fill="FFFFFF"/>
+              </w:rPr>
+              <w:t>韵达股份</w:t>
+            </w:r>
+            <w:r>
+              <w:rPr>
+                <w:rStyle w:val="a7"/>
+                <w:rFonts w:ascii="Helvetica" w:hAnsi="Helvetica" w:cs="Helvetica"/>
+                <w:noProof/>
+                <w:shd w:val="clear" w:color="auto" w:fill="FFFFFF"/>
+              </w:rPr>
+              <w:t xml:space="preserve"> 002120 http://www.yundaex.com</w:t>
+            </w:r>
+            <w:r>
+              <w:rPr>
+                <w:rStyle w:val="a7"/>
+                <w:noProof/>
+              </w:rPr>
+              <w:t xml:space="preserve"> 上海青浦</w:t>
             </w:r>
             <w:r>
               <w:rPr>
@@ -817,7 +833,7 @@
                 <w:noProof/>
                 <w:webHidden/>
               </w:rPr>
-              <w:instrText xml:space="preserve"> PAGEREF _Toc97154628 \h </w:instrText>
+              <w:instrText xml:space="preserve"> PAGEREF _Toc98017174 \h </w:instrText>
             </w:r>
             <w:r>
               <w:rPr>
@@ -858,7 +874,75 @@
               <w:noProof/>
             </w:rPr>
           </w:pPr>
-          <w:hyperlink w:anchor="_Toc97154629" w:history="1">
+          <w:hyperlink w:anchor="_Toc98017175" w:history="1">
+            <w:r>
+              <w:rPr>
+                <w:rStyle w:val="a7"/>
+                <w:noProof/>
+              </w:rPr>
+              <w:t>顺丰同城 HK:09699</w:t>
+            </w:r>
+            <w:r>
+              <w:rPr>
+                <w:noProof/>
+                <w:webHidden/>
+              </w:rPr>
+              <w:tab/>
+            </w:r>
+            <w:r>
+              <w:rPr>
+                <w:noProof/>
+                <w:webHidden/>
+              </w:rPr>
+              <w:fldChar w:fldCharType="begin"/>
+            </w:r>
+            <w:r>
+              <w:rPr>
+                <w:noProof/>
+                <w:webHidden/>
+              </w:rPr>
+              <w:instrText xml:space="preserve"> PAGEREF _Toc98017175 \h </w:instrText>
+            </w:r>
+            <w:r>
+              <w:rPr>
+                <w:noProof/>
+                <w:webHidden/>
+              </w:rPr>
+            </w:r>
+            <w:r>
+              <w:rPr>
+                <w:noProof/>
+                <w:webHidden/>
+              </w:rPr>
+              <w:fldChar w:fldCharType="separate"/>
+            </w:r>
+            <w:r>
+              <w:rPr>
+                <w:noProof/>
+                <w:webHidden/>
+              </w:rPr>
+              <w:t>13</w:t>
+            </w:r>
+            <w:r>
+              <w:rPr>
+                <w:noProof/>
+                <w:webHidden/>
+              </w:rPr>
+              <w:fldChar w:fldCharType="end"/>
+            </w:r>
+          </w:hyperlink>
+        </w:p>
+        <w:p>
+          <w:pPr>
+            <w:pStyle w:val="TOC2"/>
+            <w:tabs>
+              <w:tab w:val="right" w:leader="dot" w:pos="8296"/>
+            </w:tabs>
+            <w:rPr>
+              <w:noProof/>
+            </w:rPr>
+          </w:pPr>
+          <w:hyperlink w:anchor="_Toc98017176" w:history="1">
             <w:r>
               <w:rPr>
                 <w:rStyle w:val="a7"/>
@@ -903,7 +987,7 @@
                 <w:noProof/>
                 <w:webHidden/>
               </w:rPr>
-              <w:instrText xml:space="preserve"> PAGEREF _Toc97154629 \h </w:instrText>
+              <w:instrText xml:space="preserve"> PAGEREF _Toc98017176 \h </w:instrText>
             </w:r>
             <w:r>
               <w:rPr>
@@ -923,7 +1007,7 @@
                 <w:noProof/>
                 <w:webHidden/>
               </w:rPr>
-              <w:t>13</w:t>
+              <w:t>14</w:t>
             </w:r>
             <w:r>
               <w:rPr>
@@ -977,7 +1061,7 @@
           <w:shd w:val="clear" w:color="auto" w:fill="FFFFFF"/>
         </w:rPr>
       </w:pPr>
-      <w:bookmarkStart w:id="1" w:name="_Toc97154619"/>
+      <w:bookmarkStart w:id="1" w:name="_Toc98017165"/>
       <w:r>
         <w:rPr>
           <w:rFonts w:hint="eastAsia"/>
@@ -1551,7 +1635,7 @@
           <w:szCs w:val="28"/>
         </w:rPr>
       </w:pPr>
-      <w:bookmarkStart w:id="2" w:name="_Toc97154620"/>
+      <w:bookmarkStart w:id="2" w:name="_Toc98017166"/>
       <w:r>
         <w:rPr>
           <w:rFonts w:hint="eastAsia"/>
@@ -1931,7 +2015,7 @@
           <w:szCs w:val="28"/>
         </w:rPr>
       </w:pPr>
-      <w:bookmarkStart w:id="3" w:name="_Toc97154621"/>
+      <w:bookmarkStart w:id="3" w:name="_Toc98017167"/>
       <w:r>
         <w:rPr>
           <w:rFonts w:ascii="Helvetica" w:hAnsi="Helvetica" w:cs="Helvetica" w:hint="eastAsia"/>
@@ -2566,12 +2650,353 @@
         <w:widowControl/>
         <w:jc w:val="left"/>
         <w:rPr>
-          <w:rFonts w:ascii="Helvetica" w:hAnsi="Helvetica" w:cs="Helvetica"/>
-          <w:color w:val="33353C"/>
-          <w:szCs w:val="21"/>
-          <w:shd w:val="clear" w:color="auto" w:fill="FFFFFF"/>
-        </w:rPr>
-      </w:pPr>
+          <w:rFonts w:asciiTheme="majorHAnsi" w:eastAsiaTheme="majorEastAsia" w:hAnsiTheme="majorHAnsi" w:cstheme="majorBidi"/>
+          <w:b/>
+          <w:bCs/>
+          <w:sz w:val="28"/>
+          <w:szCs w:val="28"/>
+        </w:rPr>
+      </w:pPr>
+      <w:bookmarkStart w:id="4" w:name="_Toc97469632"/>
+      <w:r>
+        <w:rPr>
+          <w:sz w:val="28"/>
+          <w:szCs w:val="28"/>
+        </w:rPr>
+        <w:br w:type="page"/>
+      </w:r>
+    </w:p>
+    <w:p>
+      <w:pPr>
+        <w:pStyle w:val="2"/>
+        <w:rPr>
+          <w:sz w:val="28"/>
+          <w:szCs w:val="28"/>
+        </w:rPr>
+      </w:pPr>
+      <w:bookmarkStart w:id="5" w:name="_Toc98017168"/>
+      <w:r>
+        <w:rPr>
+          <w:rFonts w:hint="eastAsia"/>
+          <w:sz w:val="28"/>
+          <w:szCs w:val="28"/>
+        </w:rPr>
+        <w:lastRenderedPageBreak/>
+        <w:t xml:space="preserve">华贸物流 </w:t>
+      </w:r>
+      <w:r>
+        <w:rPr>
+          <w:sz w:val="28"/>
+          <w:szCs w:val="28"/>
+        </w:rPr>
+        <w:t xml:space="preserve">603128 </w:t>
+      </w:r>
+      <w:hyperlink r:id="rId11" w:history="1">
+        <w:r>
+          <w:rPr>
+            <w:rStyle w:val="a7"/>
+            <w:rFonts w:ascii="Helvetica" w:hAnsi="Helvetica" w:cs="Helvetica"/>
+            <w:color w:val="0066CC"/>
+            <w:sz w:val="28"/>
+            <w:szCs w:val="28"/>
+            <w:shd w:val="clear" w:color="auto" w:fill="FFFFFF"/>
+          </w:rPr>
+          <w:t>http://www.ctsfreight.com</w:t>
+        </w:r>
+      </w:hyperlink>
+      <w:r>
+        <w:rPr>
+          <w:sz w:val="28"/>
+          <w:szCs w:val="28"/>
+        </w:rPr>
+        <w:t xml:space="preserve"> </w:t>
+      </w:r>
+      <w:r>
+        <w:rPr>
+          <w:rFonts w:hint="eastAsia"/>
+          <w:sz w:val="28"/>
+          <w:szCs w:val="28"/>
+        </w:rPr>
+        <w:t>上海黄浦</w:t>
+      </w:r>
+      <w:bookmarkEnd w:id="4"/>
+      <w:bookmarkEnd w:id="5"/>
+    </w:p>
+    <w:p>
+      <w:pPr>
+        <w:tabs>
+          <w:tab w:val="left" w:pos="420"/>
+          <w:tab w:val="left" w:pos="840"/>
+          <w:tab w:val="left" w:pos="1260"/>
+          <w:tab w:val="left" w:pos="1680"/>
+          <w:tab w:val="left" w:pos="1730"/>
+        </w:tabs>
+      </w:pPr>
+      <w:r>
+        <w:tab/>
+      </w:r>
+      <w:r>
+        <w:rPr>
+          <w:rFonts w:ascii="Helvetica" w:hAnsi="Helvetica" w:cs="Helvetica"/>
+          <w:color w:val="33353C"/>
+          <w:szCs w:val="21"/>
+          <w:shd w:val="clear" w:color="auto" w:fill="FFFFFF"/>
+        </w:rPr>
+        <w:t>港中旅华贸国际物流股份有限公司主营业务为国际空海铁货运代理、跨境电商物流、国际工程物流、国际仓储物流、其他国际综合物流服务，以及特大件特种专业物流。在最近一期的中国货代物流企业百强排行榜中，综合实力第</w:t>
+      </w:r>
+      <w:r>
+        <w:rPr>
+          <w:rFonts w:ascii="Helvetica" w:hAnsi="Helvetica" w:cs="Helvetica"/>
+          <w:color w:val="33353C"/>
+          <w:szCs w:val="21"/>
+          <w:shd w:val="clear" w:color="auto" w:fill="FFFFFF"/>
+        </w:rPr>
+        <w:t>8</w:t>
+      </w:r>
+      <w:r>
+        <w:rPr>
+          <w:rFonts w:ascii="Helvetica" w:hAnsi="Helvetica" w:cs="Helvetica"/>
+          <w:color w:val="33353C"/>
+          <w:szCs w:val="21"/>
+          <w:shd w:val="clear" w:color="auto" w:fill="FFFFFF"/>
+        </w:rPr>
+        <w:t>位，国际空运业务第</w:t>
+      </w:r>
+      <w:r>
+        <w:rPr>
+          <w:rFonts w:ascii="Helvetica" w:hAnsi="Helvetica" w:cs="Helvetica"/>
+          <w:color w:val="33353C"/>
+          <w:szCs w:val="21"/>
+          <w:shd w:val="clear" w:color="auto" w:fill="FFFFFF"/>
+        </w:rPr>
+        <w:t>5</w:t>
+      </w:r>
+      <w:r>
+        <w:rPr>
+          <w:rFonts w:ascii="Helvetica" w:hAnsi="Helvetica" w:cs="Helvetica"/>
+          <w:color w:val="33353C"/>
+          <w:szCs w:val="21"/>
+          <w:shd w:val="clear" w:color="auto" w:fill="FFFFFF"/>
+        </w:rPr>
+        <w:t>位，国际海运业务第</w:t>
+      </w:r>
+      <w:r>
+        <w:rPr>
+          <w:rFonts w:ascii="Helvetica" w:hAnsi="Helvetica" w:cs="Helvetica"/>
+          <w:color w:val="33353C"/>
+          <w:szCs w:val="21"/>
+          <w:shd w:val="clear" w:color="auto" w:fill="FFFFFF"/>
+        </w:rPr>
+        <w:t>7</w:t>
+      </w:r>
+      <w:r>
+        <w:rPr>
+          <w:rFonts w:ascii="Helvetica" w:hAnsi="Helvetica" w:cs="Helvetica"/>
+          <w:color w:val="33353C"/>
+          <w:szCs w:val="21"/>
+          <w:shd w:val="clear" w:color="auto" w:fill="FFFFFF"/>
+        </w:rPr>
+        <w:t>位，公司最近</w:t>
+      </w:r>
+      <w:r>
+        <w:rPr>
+          <w:rFonts w:ascii="Helvetica" w:hAnsi="Helvetica" w:cs="Helvetica"/>
+          <w:color w:val="33353C"/>
+          <w:szCs w:val="21"/>
+          <w:shd w:val="clear" w:color="auto" w:fill="FFFFFF"/>
+        </w:rPr>
+        <w:t>10</w:t>
+      </w:r>
+      <w:r>
+        <w:rPr>
+          <w:rFonts w:ascii="Helvetica" w:hAnsi="Helvetica" w:cs="Helvetica"/>
+          <w:color w:val="33353C"/>
+          <w:szCs w:val="21"/>
+          <w:shd w:val="clear" w:color="auto" w:fill="FFFFFF"/>
+        </w:rPr>
+        <w:t>年年度排名均在行业前列。</w:t>
+      </w:r>
+    </w:p>
+    <w:p>
+      <w:pPr>
+        <w:tabs>
+          <w:tab w:val="left" w:pos="420"/>
+          <w:tab w:val="left" w:pos="840"/>
+          <w:tab w:val="left" w:pos="1260"/>
+          <w:tab w:val="left" w:pos="1680"/>
+          <w:tab w:val="left" w:pos="1730"/>
+        </w:tabs>
+      </w:pPr>
+    </w:p>
+    <w:p>
+      <w:pPr>
+        <w:tabs>
+          <w:tab w:val="left" w:pos="420"/>
+          <w:tab w:val="left" w:pos="840"/>
+          <w:tab w:val="left" w:pos="1260"/>
+          <w:tab w:val="left" w:pos="1680"/>
+          <w:tab w:val="left" w:pos="1730"/>
+        </w:tabs>
+      </w:pPr>
+      <w:r>
+        <w:rPr>
+          <w:rFonts w:hint="eastAsia"/>
+        </w:rPr>
+        <w:t>产品</w:t>
+      </w:r>
+    </w:p>
+    <w:p>
+      <w:pPr>
+        <w:tabs>
+          <w:tab w:val="left" w:pos="420"/>
+          <w:tab w:val="left" w:pos="840"/>
+          <w:tab w:val="left" w:pos="1260"/>
+          <w:tab w:val="left" w:pos="1680"/>
+          <w:tab w:val="left" w:pos="1730"/>
+        </w:tabs>
+      </w:pPr>
+      <w:r>
+        <w:rPr>
+          <w:rFonts w:hint="eastAsia"/>
+        </w:rPr>
+        <w:t>国际空运</w:t>
+      </w:r>
+    </w:p>
+    <w:p>
+      <w:pPr>
+        <w:tabs>
+          <w:tab w:val="left" w:pos="420"/>
+          <w:tab w:val="left" w:pos="840"/>
+          <w:tab w:val="left" w:pos="1260"/>
+          <w:tab w:val="left" w:pos="1680"/>
+          <w:tab w:val="left" w:pos="1730"/>
+        </w:tabs>
+      </w:pPr>
+      <w:r>
+        <w:rPr>
+          <w:rFonts w:hint="eastAsia"/>
+        </w:rPr>
+        <w:t>国际海运</w:t>
+      </w:r>
+    </w:p>
+    <w:p>
+      <w:pPr>
+        <w:tabs>
+          <w:tab w:val="left" w:pos="420"/>
+          <w:tab w:val="left" w:pos="840"/>
+          <w:tab w:val="left" w:pos="1260"/>
+          <w:tab w:val="left" w:pos="1680"/>
+          <w:tab w:val="left" w:pos="1730"/>
+        </w:tabs>
+      </w:pPr>
+      <w:r>
+        <w:rPr>
+          <w:rFonts w:hint="eastAsia"/>
+        </w:rPr>
+        <w:t>工程物流</w:t>
+      </w:r>
+    </w:p>
+    <w:p>
+      <w:pPr>
+        <w:tabs>
+          <w:tab w:val="left" w:pos="420"/>
+          <w:tab w:val="left" w:pos="840"/>
+          <w:tab w:val="left" w:pos="1260"/>
+          <w:tab w:val="left" w:pos="1680"/>
+          <w:tab w:val="left" w:pos="1730"/>
+        </w:tabs>
+      </w:pPr>
+      <w:r>
+        <w:rPr>
+          <w:rFonts w:hint="eastAsia"/>
+        </w:rPr>
+        <w:t>铁路运输</w:t>
+      </w:r>
+    </w:p>
+    <w:p>
+      <w:pPr>
+        <w:tabs>
+          <w:tab w:val="left" w:pos="420"/>
+          <w:tab w:val="left" w:pos="840"/>
+          <w:tab w:val="left" w:pos="1260"/>
+          <w:tab w:val="left" w:pos="1680"/>
+          <w:tab w:val="left" w:pos="1730"/>
+        </w:tabs>
+      </w:pPr>
+      <w:r>
+        <w:rPr>
+          <w:rFonts w:hint="eastAsia"/>
+        </w:rPr>
+        <w:t>仓储第三方物流</w:t>
+      </w:r>
+    </w:p>
+    <w:p>
+      <w:pPr>
+        <w:tabs>
+          <w:tab w:val="left" w:pos="420"/>
+          <w:tab w:val="left" w:pos="840"/>
+          <w:tab w:val="left" w:pos="1260"/>
+          <w:tab w:val="left" w:pos="1680"/>
+          <w:tab w:val="left" w:pos="1730"/>
+        </w:tabs>
+      </w:pPr>
+      <w:r>
+        <w:rPr>
+          <w:rFonts w:hint="eastAsia"/>
+        </w:rPr>
+        <w:t>跨境电商物流</w:t>
+      </w:r>
+    </w:p>
+    <w:p>
+      <w:pPr>
+        <w:tabs>
+          <w:tab w:val="left" w:pos="420"/>
+          <w:tab w:val="left" w:pos="840"/>
+          <w:tab w:val="left" w:pos="1260"/>
+          <w:tab w:val="left" w:pos="1680"/>
+          <w:tab w:val="left" w:pos="1730"/>
+        </w:tabs>
+      </w:pPr>
+      <w:r>
+        <w:rPr>
+          <w:rFonts w:hint="eastAsia"/>
+        </w:rPr>
+        <w:t>航材物流</w:t>
+      </w:r>
+    </w:p>
+    <w:p>
+      <w:pPr>
+        <w:tabs>
+          <w:tab w:val="left" w:pos="420"/>
+          <w:tab w:val="left" w:pos="840"/>
+          <w:tab w:val="left" w:pos="1260"/>
+          <w:tab w:val="left" w:pos="1680"/>
+          <w:tab w:val="left" w:pos="1730"/>
+        </w:tabs>
+      </w:pPr>
+      <w:r>
+        <w:rPr>
+          <w:rFonts w:hint="eastAsia"/>
+        </w:rPr>
+        <w:t>报关报检</w:t>
+      </w:r>
+    </w:p>
+    <w:p>
+      <w:pPr>
+        <w:tabs>
+          <w:tab w:val="left" w:pos="420"/>
+          <w:tab w:val="left" w:pos="840"/>
+          <w:tab w:val="left" w:pos="1260"/>
+          <w:tab w:val="left" w:pos="1680"/>
+          <w:tab w:val="left" w:pos="1730"/>
+        </w:tabs>
+      </w:pPr>
+      <w:r>
+        <w:rPr>
+          <w:rFonts w:hint="eastAsia"/>
+        </w:rPr>
+        <w:t>供应链贸易</w:t>
+      </w:r>
     </w:p>
     <w:p>
       <w:pPr>
@@ -2584,6 +3009,18 @@
           <w:shd w:val="clear" w:color="auto" w:fill="FFFFFF"/>
         </w:rPr>
       </w:pPr>
+    </w:p>
+    <w:p>
+      <w:pPr>
+        <w:widowControl/>
+        <w:jc w:val="left"/>
+        <w:rPr>
+          <w:rFonts w:ascii="Helvetica" w:hAnsi="Helvetica" w:cs="Helvetica"/>
+          <w:color w:val="33353C"/>
+          <w:szCs w:val="21"/>
+          <w:shd w:val="clear" w:color="auto" w:fill="FFFFFF"/>
+        </w:rPr>
+      </w:pPr>
       <w:r>
         <w:rPr>
           <w:rFonts w:ascii="Helvetica" w:hAnsi="Helvetica" w:cs="Helvetica"/>
@@ -2602,7 +3039,7 @@
           <w:szCs w:val="28"/>
         </w:rPr>
       </w:pPr>
-      <w:bookmarkStart w:id="4" w:name="_Toc97154622"/>
+      <w:bookmarkStart w:id="6" w:name="_Toc98017169"/>
       <w:r>
         <w:rPr>
           <w:rFonts w:ascii="Helvetica" w:hAnsi="Helvetica" w:cs="Helvetica" w:hint="eastAsia"/>
@@ -2634,7 +3071,7 @@
         </w:rPr>
         <w:t xml:space="preserve">002800 </w:t>
       </w:r>
-      <w:hyperlink r:id="rId11" w:history="1">
+      <w:hyperlink r:id="rId12" w:history="1">
         <w:r>
           <w:rPr>
             <w:rStyle w:val="a7"/>
@@ -2662,7 +3099,7 @@
         </w:rPr>
         <w:t>新疆乌鲁木齐</w:t>
       </w:r>
-      <w:bookmarkEnd w:id="4"/>
+      <w:bookmarkEnd w:id="6"/>
     </w:p>
     <w:p>
       <w:pPr>
@@ -2917,7 +3354,7 @@
         <w:widowControl/>
         <w:jc w:val="left"/>
         <w:rPr>
-          <w:rFonts w:ascii="Helvetica" w:hAnsi="Helvetica" w:cs="Helvetica" w:hint="eastAsia"/>
+          <w:rFonts w:ascii="Helvetica" w:hAnsi="Helvetica" w:cs="Helvetica"/>
           <w:color w:val="33353C"/>
           <w:szCs w:val="21"/>
           <w:shd w:val="clear" w:color="auto" w:fill="FFFFFF"/>
@@ -2961,7 +3398,7 @@
           <w:szCs w:val="28"/>
         </w:rPr>
       </w:pPr>
-      <w:bookmarkStart w:id="5" w:name="_Toc97154623"/>
+      <w:bookmarkStart w:id="7" w:name="_Toc98017170"/>
       <w:r>
         <w:rPr>
           <w:rFonts w:hint="eastAsia"/>
@@ -2978,7 +3415,7 @@
         </w:rPr>
         <w:t xml:space="preserve">002352 </w:t>
       </w:r>
-      <w:hyperlink r:id="rId12" w:history="1">
+      <w:hyperlink r:id="rId13" w:history="1">
         <w:r>
           <w:rPr>
             <w:rStyle w:val="a7"/>
@@ -3006,7 +3443,7 @@
         </w:rPr>
         <w:t>广东深圳</w:t>
       </w:r>
-      <w:bookmarkEnd w:id="5"/>
+      <w:bookmarkEnd w:id="7"/>
     </w:p>
     <w:p>
       <w:pPr>
@@ -3734,7 +4171,7 @@
           <w:szCs w:val="28"/>
         </w:rPr>
       </w:pPr>
-      <w:bookmarkStart w:id="6" w:name="_Toc97154624"/>
+      <w:bookmarkStart w:id="8" w:name="_Toc98017171"/>
       <w:r>
         <w:rPr>
           <w:rFonts w:hint="eastAsia"/>
@@ -3751,7 +4188,7 @@
         </w:rPr>
         <w:t xml:space="preserve">NYSE:ZTO </w:t>
       </w:r>
-      <w:hyperlink r:id="rId13" w:history="1">
+      <w:hyperlink r:id="rId14" w:history="1">
         <w:r>
           <w:rPr>
             <w:rStyle w:val="a7"/>
@@ -3763,7 +4200,7 @@
           </w:rPr>
           <w:t>http://zto.investorroom.com</w:t>
         </w:r>
-        <w:bookmarkEnd w:id="6"/>
+        <w:bookmarkEnd w:id="8"/>
       </w:hyperlink>
       <w:r>
         <w:rPr>
@@ -4036,7 +4473,7 @@
           <w:szCs w:val="28"/>
         </w:rPr>
       </w:pPr>
-      <w:bookmarkStart w:id="7" w:name="_Toc97154625"/>
+      <w:bookmarkStart w:id="9" w:name="_Toc98017172"/>
       <w:r>
         <w:rPr>
           <w:rFonts w:hint="eastAsia"/>
@@ -4053,7 +4490,7 @@
         </w:rPr>
         <w:t xml:space="preserve">002468 </w:t>
       </w:r>
-      <w:hyperlink r:id="rId14" w:history="1">
+      <w:hyperlink r:id="rId15" w:history="1">
         <w:r>
           <w:rPr>
             <w:rStyle w:val="a7"/>
@@ -4081,7 +4518,7 @@
         </w:rPr>
         <w:t>上海青浦</w:t>
       </w:r>
-      <w:bookmarkEnd w:id="7"/>
+      <w:bookmarkEnd w:id="9"/>
     </w:p>
     <w:p>
       <w:r>
@@ -4277,7 +4714,7 @@
           <w:szCs w:val="28"/>
         </w:rPr>
       </w:pPr>
-      <w:bookmarkStart w:id="8" w:name="_Toc97154626"/>
+      <w:bookmarkStart w:id="10" w:name="_Toc98017173"/>
       <w:r>
         <w:rPr>
           <w:rFonts w:hint="eastAsia"/>
@@ -4303,7 +4740,7 @@
         </w:rPr>
         <w:t xml:space="preserve"> </w:t>
       </w:r>
-      <w:hyperlink r:id="rId15" w:history="1">
+      <w:hyperlink r:id="rId16" w:history="1">
         <w:r>
           <w:rPr>
             <w:rStyle w:val="a7"/>
@@ -4331,7 +4768,7 @@
         </w:rPr>
         <w:t>上海青浦</w:t>
       </w:r>
-      <w:bookmarkEnd w:id="8"/>
+      <w:bookmarkEnd w:id="10"/>
     </w:p>
     <w:p>
       <w:pPr>
@@ -4949,7 +5386,7 @@
           <w:szCs w:val="28"/>
         </w:rPr>
       </w:pPr>
-      <w:bookmarkStart w:id="9" w:name="_Toc97154627"/>
+      <w:bookmarkStart w:id="11" w:name="_Toc98017174"/>
       <w:proofErr w:type="gramStart"/>
       <w:r>
         <w:rPr>
@@ -4983,7 +5420,7 @@
         </w:rPr>
         <w:t xml:space="preserve">002120 </w:t>
       </w:r>
-      <w:hyperlink r:id="rId16" w:history="1">
+      <w:hyperlink r:id="rId17" w:history="1">
         <w:r>
           <w:rPr>
             <w:rStyle w:val="a7"/>
@@ -5011,7 +5448,7 @@
         </w:rPr>
         <w:t>上海青浦</w:t>
       </w:r>
-      <w:bookmarkEnd w:id="9"/>
+      <w:bookmarkEnd w:id="11"/>
     </w:p>
     <w:p>
       <w:pPr>
@@ -5391,7 +5828,7 @@
     <w:p>
       <w:pPr>
         <w:rPr>
-          <w:rFonts w:ascii="Helvetica" w:hAnsi="Helvetica" w:cs="Helvetica" w:hint="eastAsia"/>
+          <w:rFonts w:ascii="Helvetica" w:hAnsi="Helvetica" w:cs="Helvetica"/>
           <w:color w:val="33353C"/>
           <w:szCs w:val="21"/>
           <w:shd w:val="clear" w:color="auto" w:fill="FFFFFF"/>
@@ -5420,7 +5857,7 @@
           <w:szCs w:val="28"/>
         </w:rPr>
       </w:pPr>
-      <w:bookmarkStart w:id="10" w:name="_Toc97154628"/>
+      <w:bookmarkStart w:id="12" w:name="_Toc98017175"/>
       <w:r>
         <w:rPr>
           <w:rFonts w:hint="eastAsia"/>
@@ -5437,7 +5874,7 @@
         </w:rPr>
         <w:t>HK:09699</w:t>
       </w:r>
-      <w:bookmarkEnd w:id="10"/>
+      <w:bookmarkEnd w:id="12"/>
       <w:r>
         <w:rPr>
           <w:sz w:val="28"/>
@@ -5659,7 +6096,7 @@
           <w:szCs w:val="28"/>
         </w:rPr>
       </w:pPr>
-      <w:bookmarkStart w:id="11" w:name="_Toc97154629"/>
+      <w:bookmarkStart w:id="13" w:name="_Toc98017176"/>
       <w:r>
         <w:rPr>
           <w:rFonts w:ascii="Helvetica" w:hAnsi="Helvetica" w:cs="Helvetica" w:hint="eastAsia"/>
@@ -5691,7 +6128,7 @@
         </w:rPr>
         <w:t xml:space="preserve">600704 </w:t>
       </w:r>
-      <w:hyperlink r:id="rId17" w:history="1">
+      <w:hyperlink r:id="rId18" w:history="1">
         <w:r>
           <w:rPr>
             <w:rStyle w:val="a7"/>
@@ -5719,7 +6156,7 @@
         </w:rPr>
         <w:t>浙江杭州</w:t>
       </w:r>
-      <w:bookmarkEnd w:id="11"/>
+      <w:bookmarkEnd w:id="13"/>
     </w:p>
     <w:p>
       <w:pPr>
@@ -6451,13 +6888,7 @@
         </w:rPr>
       </w:pPr>
     </w:p>
-    <w:p>
-      <w:pPr>
-        <w:rPr>
-          <w:rFonts w:hint="eastAsia"/>
-        </w:rPr>
-      </w:pPr>
-    </w:p>
+    <w:p/>
     <w:sectPr>
       <w:pgSz w:w="11906" w:h="16838"/>
       <w:pgMar w:top="1440" w:right="1800" w:bottom="1440" w:left="1800" w:header="851" w:footer="992" w:gutter="0"/>

--- a/strategy/汽车/物流.docx
+++ b/strategy/汽车/物流.docx
@@ -1113,27 +1113,7 @@
           <w:szCs w:val="21"/>
           <w:shd w:val="clear" w:color="auto" w:fill="FFFFFF"/>
         </w:rPr>
-        <w:t>重庆长安民生物流股份有限公司是一家极富专业精神的第三</w:t>
-      </w:r>
-      <w:proofErr w:type="gramStart"/>
-      <w:r>
-        <w:rPr>
-          <w:rFonts w:ascii="Helvetica" w:hAnsi="Helvetica" w:cs="Helvetica"/>
-          <w:color w:val="33353C"/>
-          <w:szCs w:val="21"/>
-          <w:shd w:val="clear" w:color="auto" w:fill="FFFFFF"/>
-        </w:rPr>
-        <w:t>方汽车</w:t>
-      </w:r>
-      <w:proofErr w:type="gramEnd"/>
-      <w:r>
-        <w:rPr>
-          <w:rFonts w:ascii="Helvetica" w:hAnsi="Helvetica" w:cs="Helvetica"/>
-          <w:color w:val="33353C"/>
-          <w:szCs w:val="21"/>
-          <w:shd w:val="clear" w:color="auto" w:fill="FFFFFF"/>
-        </w:rPr>
-        <w:t>物流服务商及综合物流服务商</w:t>
+        <w:t>重庆长安民生物流股份有限公司是一家极富专业精神的第三方汽车物流服务商及综合物流服务商</w:t>
       </w:r>
       <w:r>
         <w:rPr>
@@ -1241,27 +1221,7 @@
           <w:szCs w:val="21"/>
           <w:shd w:val="clear" w:color="auto" w:fill="FFFFFF"/>
         </w:rPr>
-        <w:t>是</w:t>
-      </w:r>
-      <w:proofErr w:type="gramStart"/>
-      <w:r>
-        <w:rPr>
-          <w:rFonts w:ascii="Helvetica" w:hAnsi="Helvetica" w:cs="Helvetica"/>
-          <w:color w:val="33353C"/>
-          <w:szCs w:val="21"/>
-          <w:shd w:val="clear" w:color="auto" w:fill="FFFFFF"/>
-        </w:rPr>
-        <w:t>国家发改委</w:t>
-      </w:r>
-      <w:proofErr w:type="gramEnd"/>
-      <w:r>
-        <w:rPr>
-          <w:rFonts w:ascii="Helvetica" w:hAnsi="Helvetica" w:cs="Helvetica"/>
-          <w:color w:val="33353C"/>
-          <w:szCs w:val="21"/>
-          <w:shd w:val="clear" w:color="auto" w:fill="FFFFFF"/>
-        </w:rPr>
-        <w:t>的重点联系物流企业之一</w:t>
+        <w:t>是国家发改委的重点联系物流企业之一</w:t>
       </w:r>
       <w:r>
         <w:rPr>
@@ -1696,27 +1656,7 @@
           <w:szCs w:val="21"/>
           <w:shd w:val="clear" w:color="auto" w:fill="FFFFFF"/>
         </w:rPr>
-        <w:t>我们的总部设</w:t>
-      </w:r>
-      <w:proofErr w:type="gramStart"/>
-      <w:r>
-        <w:rPr>
-          <w:rFonts w:ascii="Helvetica" w:hAnsi="Helvetica" w:cs="Helvetica"/>
-          <w:color w:val="33353C"/>
-          <w:szCs w:val="21"/>
-          <w:shd w:val="clear" w:color="auto" w:fill="FFFFFF"/>
-        </w:rPr>
-        <w:t>於</w:t>
-      </w:r>
-      <w:proofErr w:type="gramEnd"/>
-      <w:r>
-        <w:rPr>
-          <w:rFonts w:ascii="Helvetica" w:hAnsi="Helvetica" w:cs="Helvetica"/>
-          <w:color w:val="33353C"/>
-          <w:szCs w:val="21"/>
-          <w:shd w:val="clear" w:color="auto" w:fill="FFFFFF"/>
-        </w:rPr>
-        <w:t>香港</w:t>
+        <w:t>我们的总部设於香港</w:t>
       </w:r>
       <w:r>
         <w:rPr>
@@ -1745,25 +1685,14 @@
         </w:rPr>
         <w:t>,</w:t>
       </w:r>
-      <w:proofErr w:type="gramStart"/>
-      <w:r>
-        <w:rPr>
-          <w:rFonts w:ascii="Helvetica" w:hAnsi="Helvetica" w:cs="Helvetica"/>
-          <w:color w:val="33353C"/>
-          <w:szCs w:val="21"/>
-          <w:shd w:val="clear" w:color="auto" w:fill="FFFFFF"/>
-        </w:rPr>
-        <w:t>於</w:t>
-      </w:r>
-      <w:proofErr w:type="gramEnd"/>
-      <w:r>
-        <w:rPr>
-          <w:rFonts w:ascii="Helvetica" w:hAnsi="Helvetica" w:cs="Helvetica"/>
-          <w:color w:val="33353C"/>
-          <w:szCs w:val="21"/>
-          <w:shd w:val="clear" w:color="auto" w:fill="FFFFFF"/>
-        </w:rPr>
-        <w:t>大中华及东盟地区拥有最庞大及密集的配送网络和物流枢纽。</w:t>
+      <w:r>
+        <w:rPr>
+          <w:rFonts w:ascii="Helvetica" w:hAnsi="Helvetica" w:cs="Helvetica"/>
+          <w:color w:val="33353C"/>
+          <w:szCs w:val="21"/>
+          <w:shd w:val="clear" w:color="auto" w:fill="FFFFFF"/>
+        </w:rPr>
+        <w:t>於大中华及东盟地区拥有最庞大及密集的配送网络和物流枢纽。</w:t>
       </w:r>
       <w:r>
         <w:rPr>
@@ -1781,27 +1710,7 @@
           <w:szCs w:val="21"/>
           <w:shd w:val="clear" w:color="auto" w:fill="FFFFFF"/>
         </w:rPr>
-        <w:t>核心业务包括综合物流、国际货运及供应</w:t>
-      </w:r>
-      <w:proofErr w:type="gramStart"/>
-      <w:r>
-        <w:rPr>
-          <w:rFonts w:ascii="Helvetica" w:hAnsi="Helvetica" w:cs="Helvetica"/>
-          <w:color w:val="33353C"/>
-          <w:szCs w:val="21"/>
-          <w:shd w:val="clear" w:color="auto" w:fill="FFFFFF"/>
-        </w:rPr>
-        <w:t>链解决</w:t>
-      </w:r>
-      <w:proofErr w:type="gramEnd"/>
-      <w:r>
-        <w:rPr>
-          <w:rFonts w:ascii="Helvetica" w:hAnsi="Helvetica" w:cs="Helvetica"/>
-          <w:color w:val="33353C"/>
-          <w:szCs w:val="21"/>
-          <w:shd w:val="clear" w:color="auto" w:fill="FFFFFF"/>
-        </w:rPr>
-        <w:t>方案等</w:t>
+        <w:t>核心业务包括综合物流、国际货运及供应链解决方案等</w:t>
       </w:r>
       <w:r>
         <w:rPr>
@@ -1891,27 +1800,7 @@
           <w:szCs w:val="21"/>
           <w:shd w:val="clear" w:color="auto" w:fill="FFFFFF"/>
         </w:rPr>
-        <w:t>时尚服饰及精品、电子科技、食品及饮料、</w:t>
-      </w:r>
-      <w:proofErr w:type="gramStart"/>
-      <w:r>
-        <w:rPr>
-          <w:rFonts w:ascii="Helvetica" w:hAnsi="Helvetica" w:cs="Helvetica"/>
-          <w:color w:val="33353C"/>
-          <w:szCs w:val="21"/>
-          <w:shd w:val="clear" w:color="auto" w:fill="FFFFFF"/>
-        </w:rPr>
-        <w:t>快消品</w:t>
-      </w:r>
-      <w:proofErr w:type="gramEnd"/>
-      <w:r>
-        <w:rPr>
-          <w:rFonts w:ascii="Helvetica" w:hAnsi="Helvetica" w:cs="Helvetica"/>
-          <w:color w:val="33353C"/>
-          <w:szCs w:val="21"/>
-          <w:shd w:val="clear" w:color="auto" w:fill="FFFFFF"/>
-        </w:rPr>
-        <w:t>、工业及物料科学、汽车、医药等行业。</w:t>
+        <w:t>时尚服饰及精品、电子科技、食品及饮料、快消品、工业及物料科学、汽车、医药等行业。</w:t>
       </w:r>
     </w:p>
     <w:p>
@@ -2025,29 +1914,7 @@
           <w:shd w:val="clear" w:color="auto" w:fill="FFFFFF"/>
         </w:rPr>
         <w:lastRenderedPageBreak/>
-        <w:t>德</w:t>
-      </w:r>
-      <w:proofErr w:type="gramStart"/>
-      <w:r>
-        <w:rPr>
-          <w:rFonts w:ascii="Helvetica" w:hAnsi="Helvetica" w:cs="Helvetica" w:hint="eastAsia"/>
-          <w:color w:val="33353C"/>
-          <w:sz w:val="28"/>
-          <w:szCs w:val="28"/>
-          <w:shd w:val="clear" w:color="auto" w:fill="FFFFFF"/>
-        </w:rPr>
-        <w:t>邦</w:t>
-      </w:r>
-      <w:proofErr w:type="gramEnd"/>
-      <w:r>
-        <w:rPr>
-          <w:rFonts w:ascii="Helvetica" w:hAnsi="Helvetica" w:cs="Helvetica" w:hint="eastAsia"/>
-          <w:color w:val="33353C"/>
-          <w:sz w:val="28"/>
-          <w:szCs w:val="28"/>
-          <w:shd w:val="clear" w:color="auto" w:fill="FFFFFF"/>
-        </w:rPr>
-        <w:t>物流</w:t>
+        <w:t>德邦物流</w:t>
       </w:r>
       <w:r>
         <w:rPr>
@@ -2120,27 +1987,7 @@
           <w:szCs w:val="21"/>
           <w:shd w:val="clear" w:color="auto" w:fill="FFFFFF"/>
         </w:rPr>
-        <w:t>德</w:t>
-      </w:r>
-      <w:proofErr w:type="gramStart"/>
-      <w:r>
-        <w:rPr>
-          <w:rFonts w:ascii="Helvetica" w:hAnsi="Helvetica" w:cs="Helvetica"/>
-          <w:color w:val="33353C"/>
-          <w:szCs w:val="21"/>
-          <w:shd w:val="clear" w:color="auto" w:fill="FFFFFF"/>
-        </w:rPr>
-        <w:t>邦</w:t>
-      </w:r>
-      <w:proofErr w:type="gramEnd"/>
-      <w:r>
-        <w:rPr>
-          <w:rFonts w:ascii="Helvetica" w:hAnsi="Helvetica" w:cs="Helvetica"/>
-          <w:color w:val="33353C"/>
-          <w:szCs w:val="21"/>
-          <w:shd w:val="clear" w:color="auto" w:fill="FFFFFF"/>
-        </w:rPr>
-        <w:t>物流股份有限公司主营业务是公路快运与快递及相关增值业务服务。公司是国内领先的综合物流供应商。</w:t>
+        <w:t>德邦物流股份有限公司主营业务是公路快运与快递及相关增值业务服务。公司是国内领先的综合物流供应商。</w:t>
       </w:r>
       <w:r>
         <w:rPr>
@@ -2284,27 +2131,7 @@
           <w:szCs w:val="21"/>
           <w:shd w:val="clear" w:color="auto" w:fill="FFFFFF"/>
         </w:rPr>
-        <w:t>德</w:t>
-      </w:r>
-      <w:proofErr w:type="gramStart"/>
-      <w:r>
-        <w:rPr>
-          <w:rFonts w:ascii="Helvetica" w:hAnsi="Helvetica" w:cs="Helvetica"/>
-          <w:color w:val="33353C"/>
-          <w:szCs w:val="21"/>
-          <w:shd w:val="clear" w:color="auto" w:fill="FFFFFF"/>
-        </w:rPr>
-        <w:t>邦</w:t>
-      </w:r>
-      <w:proofErr w:type="gramEnd"/>
-      <w:r>
-        <w:rPr>
-          <w:rFonts w:ascii="Helvetica" w:hAnsi="Helvetica" w:cs="Helvetica"/>
-          <w:color w:val="33353C"/>
-          <w:szCs w:val="21"/>
-          <w:shd w:val="clear" w:color="auto" w:fill="FFFFFF"/>
-        </w:rPr>
-        <w:t>快递六项服务指标</w:t>
+        <w:t>德邦快递六项服务指标</w:t>
       </w:r>
       <w:r>
         <w:rPr>
@@ -2412,27 +2239,7 @@
           <w:szCs w:val="21"/>
           <w:shd w:val="clear" w:color="auto" w:fill="FFFFFF"/>
         </w:rPr>
-        <w:t>德</w:t>
-      </w:r>
-      <w:proofErr w:type="gramStart"/>
-      <w:r>
-        <w:rPr>
-          <w:rFonts w:ascii="Helvetica" w:hAnsi="Helvetica" w:cs="Helvetica"/>
-          <w:color w:val="33353C"/>
-          <w:szCs w:val="21"/>
-          <w:shd w:val="clear" w:color="auto" w:fill="FFFFFF"/>
-        </w:rPr>
-        <w:t>邦</w:t>
-      </w:r>
-      <w:proofErr w:type="gramEnd"/>
-      <w:r>
-        <w:rPr>
-          <w:rFonts w:ascii="Helvetica" w:hAnsi="Helvetica" w:cs="Helvetica"/>
-          <w:color w:val="33353C"/>
-          <w:szCs w:val="21"/>
-          <w:shd w:val="clear" w:color="auto" w:fill="FFFFFF"/>
-        </w:rPr>
-        <w:t>连续</w:t>
+        <w:t>德邦连续</w:t>
       </w:r>
       <w:r>
         <w:rPr>
@@ -3209,27 +3016,7 @@
           <w:szCs w:val="21"/>
           <w:shd w:val="clear" w:color="auto" w:fill="FFFFFF"/>
         </w:rPr>
-        <w:t>做全球可信赖的综合型、一体化供应</w:t>
-      </w:r>
-      <w:proofErr w:type="gramStart"/>
-      <w:r>
-        <w:rPr>
-          <w:rFonts w:ascii="Helvetica" w:hAnsi="Helvetica" w:cs="Helvetica" w:hint="eastAsia"/>
-          <w:color w:val="33353C"/>
-          <w:szCs w:val="21"/>
-          <w:shd w:val="clear" w:color="auto" w:fill="FFFFFF"/>
-        </w:rPr>
-        <w:t>链服务</w:t>
-      </w:r>
-      <w:proofErr w:type="gramEnd"/>
-      <w:r>
-        <w:rPr>
-          <w:rFonts w:ascii="Helvetica" w:hAnsi="Helvetica" w:cs="Helvetica" w:hint="eastAsia"/>
-          <w:color w:val="33353C"/>
-          <w:szCs w:val="21"/>
-          <w:shd w:val="clear" w:color="auto" w:fill="FFFFFF"/>
-        </w:rPr>
-        <w:t>商</w:t>
+        <w:t>做全球可信赖的综合型、一体化供应链服务商</w:t>
       </w:r>
     </w:p>
     <w:p>
@@ -3574,25 +3361,14 @@
         </w:rPr>
         <w:t>年斩获国际知识管理领域最高荣誉</w:t>
       </w:r>
-      <w:proofErr w:type="spellStart"/>
-      <w:r>
-        <w:rPr>
-          <w:rFonts w:ascii="Helvetica" w:hAnsi="Helvetica" w:cs="Helvetica"/>
-          <w:color w:val="33353C"/>
-          <w:szCs w:val="21"/>
-          <w:shd w:val="clear" w:color="auto" w:fill="FFFFFF"/>
-        </w:rPr>
-        <w:t>GlobalIOUMAKE</w:t>
-      </w:r>
-      <w:proofErr w:type="spellEnd"/>
-      <w:r>
-        <w:rPr>
-          <w:rFonts w:ascii="Helvetica" w:hAnsi="Helvetica" w:cs="Helvetica"/>
-          <w:color w:val="33353C"/>
-          <w:szCs w:val="21"/>
-          <w:shd w:val="clear" w:color="auto" w:fill="FFFFFF"/>
-        </w:rPr>
-        <w:t>(</w:t>
+      <w:r>
+        <w:rPr>
+          <w:rFonts w:ascii="Helvetica" w:hAnsi="Helvetica" w:cs="Helvetica"/>
+          <w:color w:val="33353C"/>
+          <w:szCs w:val="21"/>
+          <w:shd w:val="clear" w:color="auto" w:fill="FFFFFF"/>
+        </w:rPr>
+        <w:t>GlobalIOUMAKE(</w:t>
       </w:r>
       <w:r>
         <w:rPr>
@@ -3691,27 +3467,7 @@
           <w:szCs w:val="21"/>
           <w:shd w:val="clear" w:color="auto" w:fill="FFFFFF"/>
         </w:rPr>
-        <w:t>顺</w:t>
-      </w:r>
-      <w:proofErr w:type="gramStart"/>
-      <w:r>
-        <w:rPr>
-          <w:rFonts w:ascii="Helvetica" w:hAnsi="Helvetica" w:cs="Helvetica"/>
-          <w:color w:val="33353C"/>
-          <w:szCs w:val="21"/>
-          <w:shd w:val="clear" w:color="auto" w:fill="FFFFFF"/>
-        </w:rPr>
-        <w:t>丰获得</w:t>
-      </w:r>
-      <w:proofErr w:type="gramEnd"/>
-      <w:r>
-        <w:rPr>
-          <w:rFonts w:ascii="Helvetica" w:hAnsi="Helvetica" w:cs="Helvetica"/>
-          <w:color w:val="33353C"/>
-          <w:szCs w:val="21"/>
-          <w:shd w:val="clear" w:color="auto" w:fill="FFFFFF"/>
-        </w:rPr>
-        <w:t>了中国物流与采购联合会授予的基于</w:t>
+        <w:t>顺丰获得了中国物流与采购联合会授予的基于</w:t>
       </w:r>
       <w:r>
         <w:rPr>
@@ -3837,27 +3593,7 @@
           <w:szCs w:val="21"/>
           <w:shd w:val="clear" w:color="auto" w:fill="FFFFFF"/>
         </w:rPr>
-        <w:t>月，顺</w:t>
-      </w:r>
-      <w:proofErr w:type="gramStart"/>
-      <w:r>
-        <w:rPr>
-          <w:rFonts w:ascii="Helvetica" w:hAnsi="Helvetica" w:cs="Helvetica"/>
-          <w:color w:val="33353C"/>
-          <w:szCs w:val="21"/>
-          <w:shd w:val="clear" w:color="auto" w:fill="FFFFFF"/>
-        </w:rPr>
-        <w:t>丰科技</w:t>
-      </w:r>
-      <w:proofErr w:type="gramEnd"/>
-      <w:r>
-        <w:rPr>
-          <w:rFonts w:ascii="Helvetica" w:hAnsi="Helvetica" w:cs="Helvetica"/>
-          <w:color w:val="33353C"/>
-          <w:szCs w:val="21"/>
-          <w:shd w:val="clear" w:color="auto" w:fill="FFFFFF"/>
-        </w:rPr>
-        <w:t>自主研发的商业决策大数据解决方案</w:t>
+        <w:t>月，顺丰科技自主研发的商业决策大数据解决方案</w:t>
       </w:r>
       <w:r>
         <w:rPr>
@@ -4247,19 +3983,8 @@
           <w:szCs w:val="21"/>
           <w:shd w:val="clear" w:color="auto" w:fill="FFFFFF"/>
         </w:rPr>
-        <w:t>开</w:t>
-      </w:r>
-      <w:proofErr w:type="gramStart"/>
-      <w:r>
-        <w:rPr>
-          <w:rFonts w:ascii="Helvetica" w:hAnsi="Helvetica" w:cs="Helvetica"/>
-          <w:color w:val="33353C"/>
-          <w:szCs w:val="21"/>
-          <w:shd w:val="clear" w:color="auto" w:fill="FFFFFF"/>
-        </w:rPr>
-        <w:t>曼</w:t>
-      </w:r>
-      <w:proofErr w:type="gramEnd"/>
+        <w:t>开曼</w:t>
+      </w:r>
       <w:r>
         <w:rPr>
           <w:rFonts w:ascii="Helvetica" w:hAnsi="Helvetica" w:cs="Helvetica"/>
@@ -4384,19 +4109,8 @@
           <w:szCs w:val="21"/>
           <w:shd w:val="clear" w:color="auto" w:fill="FFFFFF"/>
         </w:rPr>
-        <w:t>年</w:t>
-      </w:r>
-      <w:proofErr w:type="gramStart"/>
-      <w:r>
-        <w:rPr>
-          <w:rFonts w:ascii="Helvetica" w:hAnsi="Helvetica" w:cs="Helvetica"/>
-          <w:color w:val="33353C"/>
-          <w:szCs w:val="21"/>
-          <w:shd w:val="clear" w:color="auto" w:fill="FFFFFF"/>
-        </w:rPr>
-        <w:t>市占率为</w:t>
-      </w:r>
-      <w:proofErr w:type="gramEnd"/>
+        <w:t>年市占率为</w:t>
+      </w:r>
       <w:r>
         <w:rPr>
           <w:rFonts w:ascii="Helvetica" w:hAnsi="Helvetica" w:cs="Helvetica"/>
@@ -4566,38 +4280,64 @@
         <w:rPr>
           <w:rFonts w:hint="eastAsia"/>
         </w:rPr>
-        <w:t>同城</w:t>
-      </w:r>
-      <w:proofErr w:type="gramStart"/>
+        <w:t xml:space="preserve">同城当天件 次日达 隔日达 </w:t>
+      </w:r>
+      <w:r>
+        <w:t>72</w:t>
+      </w:r>
       <w:r>
         <w:rPr>
           <w:rFonts w:hint="eastAsia"/>
         </w:rPr>
-        <w:t>当天件</w:t>
-      </w:r>
-      <w:proofErr w:type="gramEnd"/>
+        <w:t>小时件</w:t>
+      </w:r>
+    </w:p>
+    <w:p>
       <w:r>
         <w:rPr>
           <w:rFonts w:hint="eastAsia"/>
         </w:rPr>
-        <w:t xml:space="preserve"> 次日达 隔日达 </w:t>
-      </w:r>
-      <w:r>
-        <w:t>72</w:t>
+        <w:t>国际业务</w:t>
+      </w:r>
+      <w:r>
+        <w:tab/>
+      </w:r>
+      <w:r>
+        <w:tab/>
       </w:r>
       <w:r>
         <w:rPr>
           <w:rFonts w:hint="eastAsia"/>
         </w:rPr>
-        <w:t>小时件</w:t>
-      </w:r>
-    </w:p>
-    <w:p>
+        <w:t>欧洲3</w:t>
+      </w:r>
+      <w:r>
+        <w:t>0</w:t>
+      </w:r>
       <w:r>
         <w:rPr>
           <w:rFonts w:hint="eastAsia"/>
         </w:rPr>
-        <w:t>国际业务</w:t>
+        <w:t xml:space="preserve">国专线 申通北欧专线 申通中美专线 申通日本专线 </w:t>
+      </w:r>
+    </w:p>
+    <w:p>
+      <w:pPr>
+        <w:ind w:left="1260" w:firstLine="420"/>
+      </w:pPr>
+      <w:r>
+        <w:rPr>
+          <w:rFonts w:hint="eastAsia"/>
+        </w:rPr>
+        <w:t>申通小包平邮 申通优先快递 海外仓</w:t>
+      </w:r>
+    </w:p>
+    <w:p>
+      <w:r>
+        <w:rPr>
+          <w:rFonts w:hint="eastAsia"/>
+        </w:rPr>
+        <w:t>增值服务</w:t>
       </w:r>
       <w:r>
         <w:tab/>
@@ -4609,61 +4349,7 @@
         <w:rPr>
           <w:rFonts w:hint="eastAsia"/>
         </w:rPr>
-        <w:t>欧洲3</w:t>
-      </w:r>
-      <w:r>
-        <w:t>0</w:t>
-      </w:r>
-      <w:r>
-        <w:rPr>
-          <w:rFonts w:hint="eastAsia"/>
-        </w:rPr>
-        <w:t xml:space="preserve">国专线 申通北欧专线 申通中美专线 申通日本专线 </w:t>
-      </w:r>
-    </w:p>
-    <w:p>
-      <w:pPr>
-        <w:ind w:left="1260" w:firstLine="420"/>
-      </w:pPr>
-      <w:r>
-        <w:rPr>
-          <w:rFonts w:hint="eastAsia"/>
-        </w:rPr>
-        <w:t>申通小包平邮 申通优先快递 海外仓</w:t>
-      </w:r>
-    </w:p>
-    <w:p>
-      <w:r>
-        <w:rPr>
-          <w:rFonts w:hint="eastAsia"/>
-        </w:rPr>
-        <w:t>增值服务</w:t>
-      </w:r>
-      <w:r>
-        <w:tab/>
-      </w:r>
-      <w:r>
-        <w:tab/>
-      </w:r>
-      <w:r>
-        <w:rPr>
-          <w:rFonts w:hint="eastAsia"/>
-        </w:rPr>
-        <w:t xml:space="preserve">代取件 上门取件 代收货款 </w:t>
-      </w:r>
-      <w:proofErr w:type="gramStart"/>
-      <w:r>
-        <w:rPr>
-          <w:rFonts w:hint="eastAsia"/>
-        </w:rPr>
-        <w:t>到付件</w:t>
-      </w:r>
-      <w:proofErr w:type="gramEnd"/>
-      <w:r>
-        <w:rPr>
-          <w:rFonts w:hint="eastAsia"/>
-        </w:rPr>
-        <w:t xml:space="preserve"> 保价 服务管家 签单返还</w:t>
+        <w:t>代取件 上门取件 代收货款 到付件 保价 服务管家 签单返还</w:t>
       </w:r>
     </w:p>
     <w:p>
@@ -4789,27 +4475,7 @@
           <w:szCs w:val="21"/>
           <w:shd w:val="clear" w:color="auto" w:fill="FFFFFF"/>
         </w:rPr>
-        <w:t>圆通速递股份有限公司主营业务为综合性快递物流服务，公司以快递服务为核心，并提供代收货款、</w:t>
-      </w:r>
-      <w:proofErr w:type="gramStart"/>
-      <w:r>
-        <w:rPr>
-          <w:rFonts w:ascii="Helvetica" w:hAnsi="Helvetica" w:cs="Helvetica"/>
-          <w:color w:val="33353C"/>
-          <w:szCs w:val="21"/>
-          <w:shd w:val="clear" w:color="auto" w:fill="FFFFFF"/>
-        </w:rPr>
-        <w:t>仓配一体</w:t>
-      </w:r>
-      <w:proofErr w:type="gramEnd"/>
-      <w:r>
-        <w:rPr>
-          <w:rFonts w:ascii="Helvetica" w:hAnsi="Helvetica" w:cs="Helvetica"/>
-          <w:color w:val="33353C"/>
-          <w:szCs w:val="21"/>
-          <w:shd w:val="clear" w:color="auto" w:fill="FFFFFF"/>
-        </w:rPr>
-        <w:t>等物流延伸服务。根据中国快递协会信息，圆通速递</w:t>
+        <w:t>圆通速递股份有限公司主营业务为综合性快递物流服务，公司以快递服务为核心，并提供代收货款、仓配一体等物流延伸服务。根据中国快递协会信息，圆通速递</w:t>
       </w:r>
       <w:r>
         <w:rPr>
@@ -5387,7 +5053,6 @@
         </w:rPr>
       </w:pPr>
       <w:bookmarkStart w:id="11" w:name="_Toc98017174"/>
-      <w:proofErr w:type="gramStart"/>
       <w:r>
         <w:rPr>
           <w:rFonts w:ascii="Helvetica" w:hAnsi="Helvetica" w:cs="Helvetica" w:hint="eastAsia"/>
@@ -5399,7 +5064,6 @@
         <w:lastRenderedPageBreak/>
         <w:t>韵达股份</w:t>
       </w:r>
-      <w:proofErr w:type="gramEnd"/>
       <w:r>
         <w:rPr>
           <w:rFonts w:ascii="Helvetica" w:hAnsi="Helvetica" w:cs="Helvetica" w:hint="eastAsia"/>
@@ -5462,25 +5126,14 @@
       <w:r>
         <w:tab/>
       </w:r>
-      <w:proofErr w:type="gramStart"/>
-      <w:r>
-        <w:rPr>
-          <w:rFonts w:ascii="Helvetica" w:hAnsi="Helvetica" w:cs="Helvetica"/>
-          <w:color w:val="33353C"/>
-          <w:szCs w:val="21"/>
-          <w:shd w:val="clear" w:color="auto" w:fill="FFFFFF"/>
-        </w:rPr>
-        <w:t>韵达控股</w:t>
-      </w:r>
-      <w:proofErr w:type="gramEnd"/>
-      <w:r>
-        <w:rPr>
-          <w:rFonts w:ascii="Helvetica" w:hAnsi="Helvetica" w:cs="Helvetica"/>
-          <w:color w:val="33353C"/>
-          <w:szCs w:val="21"/>
-          <w:shd w:val="clear" w:color="auto" w:fill="FFFFFF"/>
-        </w:rPr>
-        <w:t>股份有限公司主营业务为快递物流综合服务。公司主要产品服务为快递物流综合服务。报告期，根据胡润研究院发布的</w:t>
+      <w:r>
+        <w:rPr>
+          <w:rFonts w:ascii="Helvetica" w:hAnsi="Helvetica" w:cs="Helvetica"/>
+          <w:color w:val="33353C"/>
+          <w:szCs w:val="21"/>
+          <w:shd w:val="clear" w:color="auto" w:fill="FFFFFF"/>
+        </w:rPr>
+        <w:t>韵达控股股份有限公司主营业务为快递物流综合服务。公司主要产品服务为快递物流综合服务。报告期，根据胡润研究院发布的</w:t>
       </w:r>
       <w:r>
         <w:rPr>
@@ -5811,19 +5464,8 @@
           <w:szCs w:val="21"/>
           <w:shd w:val="clear" w:color="auto" w:fill="FFFFFF"/>
         </w:rPr>
-        <w:t>仓</w:t>
-      </w:r>
-      <w:proofErr w:type="gramStart"/>
-      <w:r>
-        <w:rPr>
-          <w:rFonts w:ascii="Helvetica" w:hAnsi="Helvetica" w:cs="Helvetica" w:hint="eastAsia"/>
-          <w:color w:val="33353C"/>
-          <w:szCs w:val="21"/>
-          <w:shd w:val="clear" w:color="auto" w:fill="FFFFFF"/>
-        </w:rPr>
-        <w:t>配服务</w:t>
-      </w:r>
-      <w:proofErr w:type="gramEnd"/>
+        <w:t>仓配服务</w:t>
+      </w:r>
     </w:p>
     <w:p>
       <w:pPr>
@@ -5920,27 +5562,7 @@
           <w:szCs w:val="21"/>
           <w:shd w:val="clear" w:color="auto" w:fill="FFFFFF"/>
         </w:rPr>
-        <w:t>专注</w:t>
-      </w:r>
-      <w:proofErr w:type="gramStart"/>
-      <w:r>
-        <w:rPr>
-          <w:rFonts w:ascii="Helvetica" w:hAnsi="Helvetica" w:cs="Helvetica"/>
-          <w:color w:val="33353C"/>
-          <w:szCs w:val="21"/>
-          <w:shd w:val="clear" w:color="auto" w:fill="FFFFFF"/>
-        </w:rPr>
-        <w:t>於</w:t>
-      </w:r>
-      <w:proofErr w:type="gramEnd"/>
-      <w:r>
-        <w:rPr>
-          <w:rFonts w:ascii="Helvetica" w:hAnsi="Helvetica" w:cs="Helvetica"/>
-          <w:color w:val="33353C"/>
-          <w:szCs w:val="21"/>
-          <w:shd w:val="clear" w:color="auto" w:fill="FFFFFF"/>
-        </w:rPr>
-        <w:t>把握同城即时配送服务的新兴商机。自</w:t>
+        <w:t>专注於把握同城即时配送服务的新兴商机。自</w:t>
       </w:r>
       <w:r>
         <w:rPr>
@@ -5994,27 +5616,7 @@
           <w:szCs w:val="21"/>
           <w:shd w:val="clear" w:color="auto" w:fill="FFFFFF"/>
         </w:rPr>
-        <w:t>以把握新消费趋势带来的增长机会。中国主要的即时配送服务提供商可分为隶属</w:t>
-      </w:r>
-      <w:proofErr w:type="gramStart"/>
-      <w:r>
-        <w:rPr>
-          <w:rFonts w:ascii="Helvetica" w:hAnsi="Helvetica" w:cs="Helvetica"/>
-          <w:color w:val="33353C"/>
-          <w:szCs w:val="21"/>
-          <w:shd w:val="clear" w:color="auto" w:fill="FFFFFF"/>
-        </w:rPr>
-        <w:t>於</w:t>
-      </w:r>
-      <w:proofErr w:type="gramEnd"/>
-      <w:r>
-        <w:rPr>
-          <w:rFonts w:ascii="Helvetica" w:hAnsi="Helvetica" w:cs="Helvetica"/>
-          <w:color w:val="33353C"/>
-          <w:szCs w:val="21"/>
-          <w:shd w:val="clear" w:color="auto" w:fill="FFFFFF"/>
-        </w:rPr>
-        <w:t>中心化平台的即时配送服务平台及第三方即时配送服务平台。前者主要服务在中心化平台上注册的商家</w:t>
+        <w:t>以把握新消费趋势带来的增长机会。中国主要的即时配送服务提供商可分为隶属於中心化平台的即时配送服务平台及第三方即时配送服务平台。前者主要服务在中心化平台上注册的商家</w:t>
       </w:r>
       <w:r>
         <w:rPr>
@@ -6213,19 +5815,8 @@
           <w:szCs w:val="21"/>
           <w:shd w:val="clear" w:color="auto" w:fill="FFFFFF"/>
         </w:rPr>
-        <w:t>强，是中国供应链集成服务引领者，是浙江省省属特大型国有控股企业集团，是国内同行中唯一入选</w:t>
-      </w:r>
-      <w:proofErr w:type="gramStart"/>
-      <w:r>
-        <w:rPr>
-          <w:rFonts w:ascii="Helvetica" w:hAnsi="Helvetica" w:cs="Helvetica"/>
-          <w:color w:val="33353C"/>
-          <w:szCs w:val="21"/>
-          <w:shd w:val="clear" w:color="auto" w:fill="FFFFFF"/>
-        </w:rPr>
-        <w:t>高盛新漂亮</w:t>
-      </w:r>
-      <w:proofErr w:type="gramEnd"/>
+        <w:t>强，是中国供应链集成服务引领者，是浙江省省属特大型国有控股企业集团，是国内同行中唯一入选高盛新漂亮</w:t>
+      </w:r>
       <w:r>
         <w:rPr>
           <w:rFonts w:ascii="Helvetica" w:hAnsi="Helvetica" w:cs="Helvetica"/>
@@ -6583,7 +6174,6 @@
         </w:rPr>
         <w:t xml:space="preserve"> </w:t>
       </w:r>
-      <w:proofErr w:type="gramStart"/>
       <w:r>
         <w:rPr>
           <w:rFonts w:ascii="Helvetica" w:hAnsi="Helvetica" w:cs="Helvetica" w:hint="eastAsia"/>
@@ -6593,7 +6183,6 @@
         </w:rPr>
         <w:t>投融业务</w:t>
       </w:r>
-      <w:proofErr w:type="gramEnd"/>
       <w:r>
         <w:rPr>
           <w:rFonts w:ascii="Helvetica" w:hAnsi="Helvetica" w:cs="Helvetica" w:hint="eastAsia"/>
@@ -6888,7 +6477,175 @@
         </w:rPr>
       </w:pPr>
     </w:p>
-    <w:p/>
+    <w:p>
+      <w:pPr>
+        <w:widowControl/>
+        <w:jc w:val="left"/>
+        <w:rPr>
+          <w:rFonts w:asciiTheme="majorHAnsi" w:eastAsiaTheme="majorEastAsia" w:hAnsiTheme="majorHAnsi" w:cstheme="majorBidi"/>
+          <w:b/>
+          <w:bCs/>
+          <w:sz w:val="28"/>
+          <w:szCs w:val="28"/>
+        </w:rPr>
+      </w:pPr>
+      <w:r>
+        <w:rPr>
+          <w:sz w:val="28"/>
+          <w:szCs w:val="28"/>
+        </w:rPr>
+        <w:br w:type="page"/>
+      </w:r>
+    </w:p>
+    <w:p>
+      <w:pPr>
+        <w:pStyle w:val="2"/>
+        <w:rPr>
+          <w:sz w:val="28"/>
+          <w:szCs w:val="28"/>
+        </w:rPr>
+      </w:pPr>
+      <w:r>
+        <w:rPr>
+          <w:rFonts w:hint="eastAsia"/>
+          <w:sz w:val="28"/>
+          <w:szCs w:val="28"/>
+        </w:rPr>
+        <w:lastRenderedPageBreak/>
+        <w:t xml:space="preserve">恒基达鑫 </w:t>
+      </w:r>
+      <w:r>
+        <w:rPr>
+          <w:sz w:val="28"/>
+          <w:szCs w:val="28"/>
+        </w:rPr>
+        <w:t xml:space="preserve">002492 </w:t>
+      </w:r>
+      <w:hyperlink r:id="rId19" w:history="1">
+        <w:r>
+          <w:rPr>
+            <w:rStyle w:val="a7"/>
+            <w:rFonts w:ascii="Helvetica" w:hAnsi="Helvetica" w:cs="Helvetica"/>
+            <w:color w:val="0066CC"/>
+            <w:sz w:val="28"/>
+            <w:szCs w:val="28"/>
+            <w:shd w:val="clear" w:color="auto" w:fill="FFFFFF"/>
+          </w:rPr>
+          <w:t>http://www.winbase-tank.com</w:t>
+        </w:r>
+      </w:hyperlink>
+      <w:r>
+        <w:rPr>
+          <w:sz w:val="28"/>
+          <w:szCs w:val="28"/>
+        </w:rPr>
+        <w:t xml:space="preserve"> </w:t>
+      </w:r>
+      <w:r>
+        <w:rPr>
+          <w:rFonts w:hint="eastAsia"/>
+          <w:sz w:val="28"/>
+          <w:szCs w:val="28"/>
+        </w:rPr>
+        <w:t>广东珠海</w:t>
+      </w:r>
+    </w:p>
+    <w:p>
+      <w:pPr>
+        <w:rPr>
+          <w:rFonts w:ascii="Helvetica" w:hAnsi="Helvetica" w:cs="Helvetica"/>
+          <w:color w:val="33353C"/>
+          <w:szCs w:val="21"/>
+          <w:shd w:val="clear" w:color="auto" w:fill="FFFFFF"/>
+        </w:rPr>
+      </w:pPr>
+      <w:r>
+        <w:tab/>
+      </w:r>
+      <w:r>
+        <w:rPr>
+          <w:rFonts w:ascii="Helvetica" w:hAnsi="Helvetica" w:cs="Helvetica"/>
+          <w:color w:val="33353C"/>
+          <w:szCs w:val="21"/>
+          <w:shd w:val="clear" w:color="auto" w:fill="FFFFFF"/>
+        </w:rPr>
+        <w:t>珠海恒基达鑫国际化工仓储股份有限公司是一家专业的第三方石化物流服务提供商。公司主要从事为国内石化产品生产商、贸易商的进出口货物提供码头装卸、仓储、管道输送、装卸业务、仓储业务；为境外客户提供码头驳运中转、保税仓储服务。</w:t>
+      </w:r>
+    </w:p>
+    <w:p>
+      <w:pPr>
+        <w:rPr>
+          <w:rFonts w:ascii="Helvetica" w:hAnsi="Helvetica" w:cs="Helvetica"/>
+          <w:color w:val="33353C"/>
+          <w:szCs w:val="21"/>
+          <w:shd w:val="clear" w:color="auto" w:fill="FFFFFF"/>
+        </w:rPr>
+      </w:pPr>
+    </w:p>
+    <w:p>
+      <w:pPr>
+        <w:rPr>
+          <w:rFonts w:ascii="Helvetica" w:hAnsi="Helvetica" w:cs="Helvetica"/>
+          <w:color w:val="33353C"/>
+          <w:szCs w:val="21"/>
+          <w:shd w:val="clear" w:color="auto" w:fill="FFFFFF"/>
+        </w:rPr>
+      </w:pPr>
+      <w:r>
+        <w:rPr>
+          <w:rFonts w:ascii="Helvetica" w:hAnsi="Helvetica" w:cs="Helvetica" w:hint="eastAsia"/>
+          <w:color w:val="33353C"/>
+          <w:szCs w:val="21"/>
+          <w:shd w:val="clear" w:color="auto" w:fill="FFFFFF"/>
+        </w:rPr>
+        <w:t>致力于成为国际一流的第三方石化综合服务商</w:t>
+      </w:r>
+    </w:p>
+    <w:p>
+      <w:pPr>
+        <w:rPr>
+          <w:rFonts w:ascii="Helvetica" w:hAnsi="Helvetica" w:cs="Helvetica"/>
+          <w:color w:val="33353C"/>
+          <w:szCs w:val="21"/>
+          <w:shd w:val="clear" w:color="auto" w:fill="FFFFFF"/>
+        </w:rPr>
+      </w:pPr>
+    </w:p>
+    <w:p>
+      <w:pPr>
+        <w:rPr>
+          <w:rFonts w:ascii="Helvetica" w:hAnsi="Helvetica" w:cs="Helvetica"/>
+          <w:color w:val="33353C"/>
+          <w:szCs w:val="21"/>
+          <w:shd w:val="clear" w:color="auto" w:fill="FFFFFF"/>
+        </w:rPr>
+      </w:pPr>
+      <w:r>
+        <w:rPr>
+          <w:rFonts w:ascii="Helvetica" w:hAnsi="Helvetica" w:cs="Helvetica" w:hint="eastAsia"/>
+          <w:color w:val="33353C"/>
+          <w:szCs w:val="21"/>
+          <w:shd w:val="clear" w:color="auto" w:fill="FFFFFF"/>
+        </w:rPr>
+        <w:t>液体化工产品和石油产品的仓储、装卸和转运</w:t>
+      </w:r>
+    </w:p>
+    <w:p>
+      <w:pPr>
+        <w:rPr>
+          <w:rFonts w:hint="eastAsia"/>
+        </w:rPr>
+      </w:pPr>
+      <w:r>
+        <w:rPr>
+          <w:rFonts w:ascii="Helvetica" w:hAnsi="Helvetica" w:cs="Helvetica" w:hint="eastAsia"/>
+          <w:color w:val="33353C"/>
+          <w:szCs w:val="21"/>
+          <w:shd w:val="clear" w:color="auto" w:fill="FFFFFF"/>
+        </w:rPr>
+        <w:t>保税业务</w:t>
+      </w:r>
+    </w:p>
     <w:sectPr>
       <w:pgSz w:w="11906" w:h="16838"/>
       <w:pgMar w:top="1440" w:right="1800" w:bottom="1440" w:left="1800" w:header="851" w:footer="992" w:gutter="0"/>

--- a/strategy/汽车/物流.docx
+++ b/strategy/汽车/物流.docx
@@ -3361,14 +3361,25 @@
         </w:rPr>
         <w:t>年斩获国际知识管理领域最高荣誉</w:t>
       </w:r>
-      <w:r>
-        <w:rPr>
-          <w:rFonts w:ascii="Helvetica" w:hAnsi="Helvetica" w:cs="Helvetica"/>
-          <w:color w:val="33353C"/>
-          <w:szCs w:val="21"/>
-          <w:shd w:val="clear" w:color="auto" w:fill="FFFFFF"/>
-        </w:rPr>
-        <w:t>GlobalIOUMAKE(</w:t>
+      <w:proofErr w:type="spellStart"/>
+      <w:r>
+        <w:rPr>
+          <w:rFonts w:ascii="Helvetica" w:hAnsi="Helvetica" w:cs="Helvetica"/>
+          <w:color w:val="33353C"/>
+          <w:szCs w:val="21"/>
+          <w:shd w:val="clear" w:color="auto" w:fill="FFFFFF"/>
+        </w:rPr>
+        <w:t>GlobalIOUMAKE</w:t>
+      </w:r>
+      <w:proofErr w:type="spellEnd"/>
+      <w:r>
+        <w:rPr>
+          <w:rFonts w:ascii="Helvetica" w:hAnsi="Helvetica" w:cs="Helvetica"/>
+          <w:color w:val="33353C"/>
+          <w:szCs w:val="21"/>
+          <w:shd w:val="clear" w:color="auto" w:fill="FFFFFF"/>
+        </w:rPr>
+        <w:t>(</w:t>
       </w:r>
       <w:r>
         <w:rPr>
@@ -5487,6 +5498,159 @@
       </w:r>
     </w:p>
     <w:p>
+      <w:pPr>
+        <w:rPr>
+          <w:rFonts w:ascii="Helvetica" w:hAnsi="Helvetica" w:cs="Helvetica"/>
+          <w:color w:val="33353C"/>
+          <w:szCs w:val="21"/>
+          <w:shd w:val="clear" w:color="auto" w:fill="FFFFFF"/>
+        </w:rPr>
+      </w:pPr>
+    </w:p>
+    <w:p>
+      <w:pPr>
+        <w:rPr>
+          <w:rFonts w:ascii="Helvetica" w:hAnsi="Helvetica" w:cs="Helvetica"/>
+          <w:color w:val="33353C"/>
+          <w:szCs w:val="21"/>
+          <w:shd w:val="clear" w:color="auto" w:fill="FFFFFF"/>
+        </w:rPr>
+      </w:pPr>
+    </w:p>
+    <w:p>
+      <w:pPr>
+        <w:widowControl/>
+        <w:jc w:val="left"/>
+        <w:rPr>
+          <w:rFonts w:asciiTheme="majorHAnsi" w:eastAsiaTheme="majorEastAsia" w:hAnsiTheme="majorHAnsi" w:cstheme="majorBidi"/>
+          <w:b/>
+          <w:bCs/>
+          <w:sz w:val="28"/>
+          <w:szCs w:val="28"/>
+          <w:shd w:val="clear" w:color="auto" w:fill="FFFFFF"/>
+        </w:rPr>
+      </w:pPr>
+      <w:r>
+        <w:rPr>
+          <w:sz w:val="28"/>
+          <w:szCs w:val="28"/>
+          <w:shd w:val="clear" w:color="auto" w:fill="FFFFFF"/>
+        </w:rPr>
+        <w:br w:type="page"/>
+      </w:r>
+    </w:p>
+    <w:p>
+      <w:pPr>
+        <w:pStyle w:val="2"/>
+        <w:rPr>
+          <w:sz w:val="21"/>
+          <w:szCs w:val="21"/>
+          <w:shd w:val="clear" w:color="auto" w:fill="FFFFFF"/>
+        </w:rPr>
+      </w:pPr>
+      <w:r>
+        <w:rPr>
+          <w:rFonts w:hint="eastAsia"/>
+          <w:sz w:val="28"/>
+          <w:szCs w:val="28"/>
+          <w:shd w:val="clear" w:color="auto" w:fill="FFFFFF"/>
+        </w:rPr>
+        <w:lastRenderedPageBreak/>
+        <w:t xml:space="preserve">圆通速递国际 </w:t>
+      </w:r>
+      <w:r>
+        <w:rPr>
+          <w:sz w:val="21"/>
+          <w:szCs w:val="21"/>
+          <w:shd w:val="clear" w:color="auto" w:fill="FFFFFF"/>
+        </w:rPr>
+        <w:t xml:space="preserve">HK:06123 </w:t>
+      </w:r>
+      <w:hyperlink r:id="rId18" w:history="1">
+        <w:r>
+          <w:rPr>
+            <w:rStyle w:val="a7"/>
+            <w:sz w:val="21"/>
+            <w:szCs w:val="21"/>
+            <w:shd w:val="clear" w:color="auto" w:fill="FFFFFF"/>
+          </w:rPr>
+          <w:t>https://www.yto.net.cn/internat/company/introcompany.html/</w:t>
+        </w:r>
+      </w:hyperlink>
+      <w:r>
+        <w:rPr>
+          <w:sz w:val="21"/>
+          <w:szCs w:val="21"/>
+          <w:shd w:val="clear" w:color="auto" w:fill="FFFFFF"/>
+        </w:rPr>
+        <w:t xml:space="preserve"> </w:t>
+      </w:r>
+    </w:p>
+    <w:p>
+      <w:pPr>
+        <w:rPr>
+          <w:rFonts w:ascii="Helvetica" w:hAnsi="Helvetica" w:cs="Helvetica"/>
+          <w:color w:val="33353C"/>
+          <w:szCs w:val="21"/>
+          <w:shd w:val="clear" w:color="auto" w:fill="FFFFFF"/>
+        </w:rPr>
+      </w:pPr>
+      <w:r>
+        <w:rPr>
+          <w:rFonts w:ascii="Helvetica" w:hAnsi="Helvetica" w:cs="Helvetica"/>
+          <w:color w:val="33353C"/>
+          <w:szCs w:val="21"/>
+          <w:shd w:val="clear" w:color="auto" w:fill="FFFFFF"/>
+        </w:rPr>
+        <w:tab/>
+      </w:r>
+      <w:r>
+        <w:rPr>
+          <w:rFonts w:ascii="Helvetica" w:hAnsi="Helvetica" w:cs="Helvetica"/>
+          <w:color w:val="33353C"/>
+          <w:szCs w:val="21"/>
+          <w:shd w:val="clear" w:color="auto" w:fill="FFFFFF"/>
+        </w:rPr>
+        <w:t>圆通速递</w:t>
+      </w:r>
+      <w:r>
+        <w:rPr>
+          <w:rFonts w:ascii="Helvetica" w:hAnsi="Helvetica" w:cs="Helvetica"/>
+          <w:color w:val="33353C"/>
+          <w:szCs w:val="21"/>
+          <w:shd w:val="clear" w:color="auto" w:fill="FFFFFF"/>
+        </w:rPr>
+        <w:t>(</w:t>
+      </w:r>
+      <w:r>
+        <w:rPr>
+          <w:rFonts w:ascii="Helvetica" w:hAnsi="Helvetica" w:cs="Helvetica"/>
+          <w:color w:val="33353C"/>
+          <w:szCs w:val="21"/>
+          <w:shd w:val="clear" w:color="auto" w:fill="FFFFFF"/>
+        </w:rPr>
+        <w:t>国际</w:t>
+      </w:r>
+      <w:r>
+        <w:rPr>
+          <w:rFonts w:ascii="Helvetica" w:hAnsi="Helvetica" w:cs="Helvetica"/>
+          <w:color w:val="33353C"/>
+          <w:szCs w:val="21"/>
+          <w:shd w:val="clear" w:color="auto" w:fill="FFFFFF"/>
+        </w:rPr>
+        <w:t>)</w:t>
+      </w:r>
+      <w:r>
+        <w:rPr>
+          <w:rFonts w:ascii="Helvetica" w:hAnsi="Helvetica" w:cs="Helvetica"/>
+          <w:color w:val="33353C"/>
+          <w:szCs w:val="21"/>
+          <w:shd w:val="clear" w:color="auto" w:fill="FFFFFF"/>
+        </w:rPr>
+        <w:t>控股有限公司（原名：先达国际物流控股有限公司）是一家投资控股公司，主要从事提供航空及其他承运方式的货运代理服务业务。公司通过五个业务部门运营业务。空运部从事提供航空货运代理服务业务。海运部从事提供海洋货运代理服务业务。总销售代理部为货运代理收入提供代理服务业务。物流部从事提供仓储及包裹服务业务。其他部从事提供陆地及货车运输服务业务。</w:t>
+      </w:r>
+    </w:p>
+    <w:p>
       <w:r>
         <w:br w:type="page"/>
       </w:r>
@@ -5730,7 +5894,7 @@
         </w:rPr>
         <w:t xml:space="preserve">600704 </w:t>
       </w:r>
-      <w:hyperlink r:id="rId18" w:history="1">
+      <w:hyperlink r:id="rId19" w:history="1">
         <w:r>
           <w:rPr>
             <w:rStyle w:val="a7"/>
@@ -6521,7 +6685,7 @@
         </w:rPr>
         <w:t xml:space="preserve">002492 </w:t>
       </w:r>
-      <w:hyperlink r:id="rId19" w:history="1">
+      <w:hyperlink r:id="rId20" w:history="1">
         <w:r>
           <w:rPr>
             <w:rStyle w:val="a7"/>
@@ -6631,11 +6795,6 @@
       </w:r>
     </w:p>
     <w:p>
-      <w:pPr>
-        <w:rPr>
-          <w:rFonts w:hint="eastAsia"/>
-        </w:rPr>
-      </w:pPr>
       <w:r>
         <w:rPr>
           <w:rFonts w:ascii="Helvetica" w:hAnsi="Helvetica" w:cs="Helvetica" w:hint="eastAsia"/>
